--- a/reports/PPPI_lab_6.docx
+++ b/reports/PPPI_lab_6.docx
@@ -327,12 +327,14 @@
           <w:lang w:val="ru-RU"/>
         </w:rPr>
       </w:pPr>
+      <w:proofErr w:type="spellStart"/>
       <w:r>
         <w:rPr>
           <w:lang w:val="ru-RU"/>
         </w:rPr>
         <w:t>Филипишин</w:t>
       </w:r>
+      <w:proofErr w:type="spellEnd"/>
       <w:r>
         <w:rPr>
           <w:lang w:val="ru-RU"/>
